--- a/ПИ АПО-19 ЛР2 Группа 2.docx
+++ b/ПИ АПО-19 ЛР2 Группа 2.docx
@@ -50,16 +50,8 @@
         <w:rPr>
           <w:rFonts w:cs="Times New Roman"/>
         </w:rPr>
-        <w:t xml:space="preserve">им. М. </w:t>
-      </w:r>
-      <w:proofErr w:type="spellStart"/>
-      <w:r>
-        <w:rPr>
-          <w:rFonts w:cs="Times New Roman"/>
-        </w:rPr>
-        <w:t>Козыбаева</w:t>
-      </w:r>
-      <w:proofErr w:type="spellEnd"/>
+        <w:t>им. М. Козыбаева</w:t>
+      </w:r>
     </w:p>
     <w:p>
       <w:pPr>
@@ -195,7 +187,6 @@
       <w:r>
         <w:rPr>
           <w:rFonts w:cs="Times New Roman"/>
-          <w:lang w:val="en-US"/>
         </w:rPr>
         <w:t xml:space="preserve"> </w:t>
       </w:r>
@@ -242,21 +233,7 @@
         <w:rPr>
           <w:color w:val="000000"/>
         </w:rPr>
-        <w:t xml:space="preserve">Программирование виджетов с помощью </w:t>
-      </w:r>
-      <w:proofErr w:type="spellStart"/>
-      <w:r>
-        <w:rPr>
-          <w:color w:val="000000"/>
-        </w:rPr>
-        <w:t>tkinter</w:t>
-      </w:r>
-      <w:proofErr w:type="spellEnd"/>
-      <w:r>
-        <w:rPr>
-          <w:color w:val="000000"/>
-        </w:rPr>
-        <w:t xml:space="preserve"> и разработка простейшей ИС</w:t>
+        <w:t>Программирование виджетов с помощью tkinter и разработка простейшей ИС</w:t>
       </w:r>
       <w:r>
         <w:rPr>
@@ -1131,23 +1108,7 @@
             <w:b w:val="0"/>
             <w:bCs w:val="0"/>
           </w:rPr>
-          <w:t>4 Описание рабо</w:t>
-        </w:r>
-        <w:r>
-          <w:rPr>
-            <w:rStyle w:val="ac"/>
-            <w:b w:val="0"/>
-            <w:bCs w:val="0"/>
-          </w:rPr>
-          <w:t>т</w:t>
-        </w:r>
-        <w:r>
-          <w:rPr>
-            <w:rStyle w:val="ac"/>
-            <w:b w:val="0"/>
-            <w:bCs w:val="0"/>
-          </w:rPr>
-          <w:t>ы</w:t>
+          <w:t>4 Описание работы</w:t>
         </w:r>
         <w:r>
           <w:rPr>
@@ -1481,15 +1442,7 @@
         <w:t xml:space="preserve">Цель: Создание </w:t>
       </w:r>
       <w:r>
-        <w:t xml:space="preserve">виджетов с помощью </w:t>
-      </w:r>
-      <w:proofErr w:type="spellStart"/>
-      <w:r>
-        <w:t>tkinter</w:t>
-      </w:r>
-      <w:proofErr w:type="spellEnd"/>
-      <w:r>
-        <w:t xml:space="preserve"> и разработка простейшей ИС.</w:t>
+        <w:t>виджетов с помощью tkinter и разработка простейшей ИС.</w:t>
       </w:r>
       <w:r>
         <w:t xml:space="preserve"> Разработка электронного меню для ресторана «Шакал».</w:t>
@@ -1896,16 +1849,8 @@
         <w:rPr>
           <w:color w:val="000000"/>
         </w:rPr>
-        <w:t xml:space="preserve">Ознакомится с модулем </w:t>
-      </w:r>
-      <w:proofErr w:type="spellStart"/>
-      <w:r>
-        <w:rPr>
-          <w:color w:val="000000"/>
-        </w:rPr>
-        <w:t>tkinter</w:t>
-      </w:r>
-      <w:proofErr w:type="spellEnd"/>
+        <w:t>Ознакомится с модулем tkinter</w:t>
+      </w:r>
       <w:r>
         <w:rPr>
           <w:rFonts w:cs="Times New Roman"/>
@@ -3217,14 +3162,61 @@
         </w:rPr>
         <w:t>Файл «</w:t>
       </w:r>
-      <w:proofErr w:type="spellStart"/>
+      <w:r>
+        <w:rPr>
+          <w:rFonts w:cs="Times New Roman"/>
+        </w:rPr>
+        <w:t>main.</w:t>
+      </w:r>
+      <w:r>
+        <w:rPr>
+          <w:rFonts w:cs="Times New Roman"/>
+          <w:lang w:val="en-US"/>
+        </w:rPr>
+        <w:t>exe</w:t>
+      </w:r>
+      <w:r>
+        <w:rPr>
+          <w:rFonts w:cs="Times New Roman"/>
+        </w:rPr>
+        <w:t>»</w:t>
+      </w:r>
+      <w:r>
+        <w:rPr>
+          <w:rFonts w:cs="Times New Roman"/>
+        </w:rPr>
+        <w:t xml:space="preserve"> является </w:t>
+      </w:r>
+      <w:r>
+        <w:rPr>
+          <w:rFonts w:cs="Times New Roman"/>
+        </w:rPr>
+        <w:t>исполняемым</w:t>
+      </w:r>
+      <w:r>
+        <w:rPr>
+          <w:rFonts w:cs="Times New Roman"/>
+        </w:rPr>
+        <w:t xml:space="preserve"> файлом,</w:t>
+      </w:r>
+      <w:r>
+        <w:rPr>
+          <w:rFonts w:cs="Times New Roman"/>
+        </w:rPr>
+        <w:t xml:space="preserve"> </w:t>
+      </w:r>
+      <w:r>
+        <w:rPr>
+          <w:rFonts w:cs="Times New Roman"/>
+        </w:rPr>
+        <w:t>который скомпилирован из файла «</w:t>
+      </w:r>
       <w:r>
         <w:rPr>
           <w:rFonts w:cs="Times New Roman"/>
         </w:rPr>
         <w:t>main</w:t>
       </w:r>
-      <w:proofErr w:type="spellEnd"/>
       <w:r>
         <w:rPr>
           <w:rFonts w:cs="Times New Roman"/>
@@ -3236,7 +3228,7 @@
           <w:rFonts w:cs="Times New Roman"/>
           <w:lang w:val="en-US"/>
         </w:rPr>
-        <w:t>exe</w:t>
+        <w:t>py</w:t>
       </w:r>
       <w:r>
         <w:rPr>
@@ -3248,19 +3240,7 @@
         <w:rPr>
           <w:rFonts w:cs="Times New Roman"/>
         </w:rPr>
-        <w:t xml:space="preserve"> является </w:t>
-      </w:r>
-      <w:r>
-        <w:rPr>
-          <w:rFonts w:cs="Times New Roman"/>
-        </w:rPr>
-        <w:t>исполняемым</w:t>
-      </w:r>
-      <w:r>
-        <w:rPr>
-          <w:rFonts w:cs="Times New Roman"/>
-        </w:rPr>
-        <w:t xml:space="preserve"> файлом,</w:t>
+        <w:t>,</w:t>
       </w:r>
       <w:r>
         <w:rPr>
@@ -3272,23 +3252,113 @@
         <w:rPr>
           <w:rFonts w:cs="Times New Roman"/>
         </w:rPr>
-        <w:t>который скомпилирован из файла «</w:t>
-      </w:r>
-      <w:proofErr w:type="spellStart"/>
-      <w:r>
-        <w:rPr>
-          <w:rFonts w:cs="Times New Roman"/>
-        </w:rPr>
-        <w:t>main</w:t>
-      </w:r>
-      <w:proofErr w:type="spellEnd"/>
+        <w:t xml:space="preserve">в который импортируется </w:t>
+      </w:r>
+      <w:r>
+        <w:rPr>
+          <w:rFonts w:cs="Times New Roman"/>
+        </w:rPr>
+        <w:t>«</w:t>
+      </w:r>
+      <w:r>
+        <w:rPr>
+          <w:rFonts w:cs="Times New Roman"/>
+        </w:rPr>
+        <w:t>applicationClass.</w:t>
+      </w:r>
+      <w:r>
+        <w:rPr>
+          <w:rFonts w:cs="Times New Roman"/>
+          <w:lang w:val="en-US"/>
+        </w:rPr>
+        <w:t>py</w:t>
+      </w:r>
+      <w:r>
+        <w:rPr>
+          <w:rFonts w:cs="Times New Roman"/>
+        </w:rPr>
+        <w:t>»</w:t>
+      </w:r>
+      <w:r>
+        <w:rPr>
+          <w:rFonts w:cs="Times New Roman"/>
+        </w:rPr>
+        <w:t xml:space="preserve">, в котором собраны все методы и функции. </w:t>
+      </w:r>
+      <w:r>
+        <w:rPr>
+          <w:rFonts w:cs="Times New Roman"/>
+        </w:rPr>
+        <w:t>«</w:t>
+      </w:r>
+      <w:r>
+        <w:rPr>
+          <w:rFonts w:cs="Times New Roman"/>
+        </w:rPr>
+        <w:t>applicationClass.</w:t>
+      </w:r>
+      <w:r>
+        <w:rPr>
+          <w:rFonts w:cs="Times New Roman"/>
+          <w:lang w:val="en-US"/>
+        </w:rPr>
+        <w:t>py</w:t>
+      </w:r>
+      <w:r>
+        <w:rPr>
+          <w:rFonts w:cs="Times New Roman"/>
+        </w:rPr>
+        <w:t>»</w:t>
+      </w:r>
+      <w:r>
+        <w:rPr>
+          <w:rFonts w:cs="Times New Roman"/>
+        </w:rPr>
+        <w:t xml:space="preserve"> </w:t>
+      </w:r>
+      <w:r>
+        <w:rPr>
+          <w:rFonts w:cs="Times New Roman"/>
+        </w:rPr>
+        <w:t xml:space="preserve">является основным элементом в проекте так как в него передаются все требуемые данные для </w:t>
+      </w:r>
+      <w:r>
+        <w:rPr>
+          <w:rFonts w:cs="Times New Roman"/>
+        </w:rPr>
+        <w:t>приложения</w:t>
+      </w:r>
+      <w:r>
+        <w:rPr>
+          <w:rFonts w:cs="Times New Roman"/>
+        </w:rPr>
+        <w:t xml:space="preserve"> </w:t>
+      </w:r>
+      <w:r>
+        <w:rPr>
+          <w:rFonts w:cs="Times New Roman"/>
+        </w:rPr>
+        <w:t xml:space="preserve">из </w:t>
+      </w:r>
+      <w:r>
+        <w:rPr>
+          <w:rFonts w:cs="Times New Roman"/>
+        </w:rPr>
+        <w:t>«</w:t>
+      </w:r>
+      <w:r>
+        <w:rPr>
+          <w:rFonts w:cs="Times New Roman"/>
+          <w:lang w:val="en-US"/>
+        </w:rPr>
+        <w:t>pageMain</w:t>
+      </w:r>
       <w:r>
         <w:rPr>
           <w:rFonts w:cs="Times New Roman"/>
         </w:rPr>
         <w:t>.</w:t>
       </w:r>
-      <w:proofErr w:type="spellStart"/>
       <w:r>
         <w:rPr>
           <w:rFonts w:cs="Times New Roman"/>
@@ -3296,52 +3366,25 @@
         </w:rPr>
         <w:t>py</w:t>
       </w:r>
-      <w:proofErr w:type="spellEnd"/>
-      <w:r>
-        <w:rPr>
-          <w:rFonts w:cs="Times New Roman"/>
-        </w:rPr>
-        <w:t>»</w:t>
-      </w:r>
-      <w:r>
-        <w:rPr>
-          <w:rFonts w:cs="Times New Roman"/>
-        </w:rPr>
-        <w:t>,</w:t>
-      </w:r>
-      <w:r>
-        <w:rPr>
-          <w:rFonts w:cs="Times New Roman"/>
-        </w:rPr>
-        <w:t xml:space="preserve"> </w:t>
-      </w:r>
-      <w:r>
-        <w:rPr>
-          <w:rFonts w:cs="Times New Roman"/>
-        </w:rPr>
-        <w:t xml:space="preserve">в который импортируется </w:t>
-      </w:r>
-      <w:r>
-        <w:rPr>
-          <w:rFonts w:cs="Times New Roman"/>
-        </w:rPr>
-        <w:t>«</w:t>
-      </w:r>
-      <w:proofErr w:type="spellStart"/>
-      <w:r>
-        <w:rPr>
-          <w:rFonts w:cs="Times New Roman"/>
-        </w:rPr>
-        <w:t>applicationClass</w:t>
-      </w:r>
-      <w:proofErr w:type="spellEnd"/>
+      <w:r>
+        <w:rPr>
+          <w:rFonts w:cs="Times New Roman"/>
+        </w:rPr>
+        <w:t>», «</w:t>
+      </w:r>
+      <w:r>
+        <w:rPr>
+          <w:rFonts w:cs="Times New Roman"/>
+          <w:lang w:val="en-US"/>
+        </w:rPr>
+        <w:t>food</w:t>
+      </w:r>
       <w:r>
         <w:rPr>
           <w:rFonts w:cs="Times New Roman"/>
         </w:rPr>
         <w:t>.</w:t>
       </w:r>
-      <w:proofErr w:type="spellStart"/>
       <w:r>
         <w:rPr>
           <w:rFonts w:cs="Times New Roman"/>
@@ -3349,40 +3392,25 @@
         </w:rPr>
         <w:t>py</w:t>
       </w:r>
-      <w:proofErr w:type="spellEnd"/>
-      <w:r>
-        <w:rPr>
-          <w:rFonts w:cs="Times New Roman"/>
-        </w:rPr>
-        <w:t>»</w:t>
-      </w:r>
-      <w:r>
-        <w:rPr>
-          <w:rFonts w:cs="Times New Roman"/>
-        </w:rPr>
-        <w:t xml:space="preserve">, в котором собраны все методы и функции. </w:t>
-      </w:r>
-      <w:r>
-        <w:rPr>
-          <w:rFonts w:cs="Times New Roman"/>
-        </w:rPr>
-        <w:t>«</w:t>
-      </w:r>
-      <w:proofErr w:type="spellStart"/>
-      <w:r>
-        <w:rPr>
-          <w:rFonts w:cs="Times New Roman"/>
-        </w:rPr>
-        <w:t>applicationClass</w:t>
-      </w:r>
-      <w:proofErr w:type="spellEnd"/>
+      <w:r>
+        <w:rPr>
+          <w:rFonts w:cs="Times New Roman"/>
+        </w:rPr>
+        <w:t>», «</w:t>
+      </w:r>
+      <w:r>
+        <w:rPr>
+          <w:rFonts w:cs="Times New Roman"/>
+          <w:lang w:val="en-US"/>
+        </w:rPr>
+        <w:t>dailyMenu</w:t>
+      </w:r>
       <w:r>
         <w:rPr>
           <w:rFonts w:cs="Times New Roman"/>
         </w:rPr>
         <w:t>.</w:t>
       </w:r>
-      <w:proofErr w:type="spellStart"/>
       <w:r>
         <w:rPr>
           <w:rFonts w:cs="Times New Roman"/>
@@ -3390,65 +3418,25 @@
         </w:rPr>
         <w:t>py</w:t>
       </w:r>
-      <w:proofErr w:type="spellEnd"/>
-      <w:r>
-        <w:rPr>
-          <w:rFonts w:cs="Times New Roman"/>
-        </w:rPr>
-        <w:t>»</w:t>
-      </w:r>
-      <w:r>
-        <w:rPr>
-          <w:rFonts w:cs="Times New Roman"/>
-        </w:rPr>
-        <w:t xml:space="preserve"> </w:t>
-      </w:r>
-      <w:r>
-        <w:rPr>
-          <w:rFonts w:cs="Times New Roman"/>
-        </w:rPr>
-        <w:t xml:space="preserve">является основным элементом в проекте так как в него передаются все требуемые данные для </w:t>
-      </w:r>
-      <w:r>
-        <w:rPr>
-          <w:rFonts w:cs="Times New Roman"/>
-        </w:rPr>
-        <w:t>приложения</w:t>
-      </w:r>
-      <w:r>
-        <w:rPr>
-          <w:rFonts w:cs="Times New Roman"/>
-        </w:rPr>
-        <w:t xml:space="preserve"> </w:t>
-      </w:r>
-      <w:r>
-        <w:rPr>
-          <w:rFonts w:cs="Times New Roman"/>
-        </w:rPr>
-        <w:t xml:space="preserve">из </w:t>
-      </w:r>
-      <w:r>
-        <w:rPr>
-          <w:rFonts w:cs="Times New Roman"/>
-        </w:rPr>
-        <w:t>«</w:t>
-      </w:r>
-      <w:proofErr w:type="spellStart"/>
+      <w:r>
+        <w:rPr>
+          <w:rFonts w:cs="Times New Roman"/>
+        </w:rPr>
+        <w:t>», «</w:t>
+      </w:r>
       <w:r>
         <w:rPr>
           <w:rFonts w:cs="Times New Roman"/>
           <w:lang w:val="en-US"/>
         </w:rPr>
-        <w:t>pageMain</w:t>
-      </w:r>
-      <w:proofErr w:type="spellEnd"/>
+        <w:t>pageAbout</w:t>
+      </w:r>
       <w:r>
         <w:rPr>
           <w:rFonts w:cs="Times New Roman"/>
         </w:rPr>
         <w:t>.</w:t>
       </w:r>
-      <w:proofErr w:type="spellStart"/>
       <w:r>
         <w:rPr>
           <w:rFonts w:cs="Times New Roman"/>
@@ -3456,7 +3444,6 @@
         </w:rPr>
         <w:t>py</w:t>
       </w:r>
-      <w:proofErr w:type="spellEnd"/>
       <w:r>
         <w:rPr>
           <w:rFonts w:cs="Times New Roman"/>
@@ -3468,7 +3455,7 @@
           <w:rFonts w:cs="Times New Roman"/>
           <w:lang w:val="en-US"/>
         </w:rPr>
-        <w:t>food</w:t>
+        <w:t>menu</w:t>
       </w:r>
       <w:r>
         <w:rPr>
@@ -3476,7 +3463,6 @@
         </w:rPr>
         <w:t>.</w:t>
       </w:r>
-      <w:proofErr w:type="spellStart"/>
       <w:r>
         <w:rPr>
           <w:rFonts w:cs="Times New Roman"/>
@@ -3484,29 +3470,25 @@
         </w:rPr>
         <w:t>py</w:t>
       </w:r>
-      <w:proofErr w:type="spellEnd"/>
       <w:r>
         <w:rPr>
           <w:rFonts w:cs="Times New Roman"/>
         </w:rPr>
         <w:t>», «</w:t>
       </w:r>
-      <w:proofErr w:type="spellStart"/>
       <w:r>
         <w:rPr>
           <w:rFonts w:cs="Times New Roman"/>
           <w:lang w:val="en-US"/>
         </w:rPr>
-        <w:t>dailyMenu</w:t>
-      </w:r>
-      <w:proofErr w:type="spellEnd"/>
+        <w:t>pageCard</w:t>
+      </w:r>
       <w:r>
         <w:rPr>
           <w:rFonts w:cs="Times New Roman"/>
         </w:rPr>
         <w:t>.</w:t>
       </w:r>
-      <w:proofErr w:type="spellStart"/>
       <w:r>
         <w:rPr>
           <w:rFonts w:cs="Times New Roman"/>
@@ -3514,95 +3496,6 @@
         </w:rPr>
         <w:t>py</w:t>
       </w:r>
-      <w:proofErr w:type="spellEnd"/>
-      <w:r>
-        <w:rPr>
-          <w:rFonts w:cs="Times New Roman"/>
-        </w:rPr>
-        <w:t>», «</w:t>
-      </w:r>
-      <w:proofErr w:type="spellStart"/>
-      <w:r>
-        <w:rPr>
-          <w:rFonts w:cs="Times New Roman"/>
-          <w:lang w:val="en-US"/>
-        </w:rPr>
-        <w:t>pageAbout</w:t>
-      </w:r>
-      <w:proofErr w:type="spellEnd"/>
-      <w:r>
-        <w:rPr>
-          <w:rFonts w:cs="Times New Roman"/>
-        </w:rPr>
-        <w:t>.</w:t>
-      </w:r>
-      <w:proofErr w:type="spellStart"/>
-      <w:r>
-        <w:rPr>
-          <w:rFonts w:cs="Times New Roman"/>
-          <w:lang w:val="en-US"/>
-        </w:rPr>
-        <w:t>py</w:t>
-      </w:r>
-      <w:proofErr w:type="spellEnd"/>
-      <w:r>
-        <w:rPr>
-          <w:rFonts w:cs="Times New Roman"/>
-        </w:rPr>
-        <w:t>», «</w:t>
-      </w:r>
-      <w:r>
-        <w:rPr>
-          <w:rFonts w:cs="Times New Roman"/>
-          <w:lang w:val="en-US"/>
-        </w:rPr>
-        <w:t>menu</w:t>
-      </w:r>
-      <w:r>
-        <w:rPr>
-          <w:rFonts w:cs="Times New Roman"/>
-        </w:rPr>
-        <w:t>.</w:t>
-      </w:r>
-      <w:proofErr w:type="spellStart"/>
-      <w:r>
-        <w:rPr>
-          <w:rFonts w:cs="Times New Roman"/>
-          <w:lang w:val="en-US"/>
-        </w:rPr>
-        <w:t>py</w:t>
-      </w:r>
-      <w:proofErr w:type="spellEnd"/>
-      <w:r>
-        <w:rPr>
-          <w:rFonts w:cs="Times New Roman"/>
-        </w:rPr>
-        <w:t>», «</w:t>
-      </w:r>
-      <w:proofErr w:type="spellStart"/>
-      <w:r>
-        <w:rPr>
-          <w:rFonts w:cs="Times New Roman"/>
-          <w:lang w:val="en-US"/>
-        </w:rPr>
-        <w:t>pageCard</w:t>
-      </w:r>
-      <w:proofErr w:type="spellEnd"/>
-      <w:r>
-        <w:rPr>
-          <w:rFonts w:cs="Times New Roman"/>
-        </w:rPr>
-        <w:t>.</w:t>
-      </w:r>
-      <w:proofErr w:type="spellStart"/>
-      <w:r>
-        <w:rPr>
-          <w:rFonts w:cs="Times New Roman"/>
-          <w:lang w:val="en-US"/>
-        </w:rPr>
-        <w:t>py</w:t>
-      </w:r>
-      <w:proofErr w:type="spellEnd"/>
       <w:r>
         <w:rPr>
           <w:rFonts w:cs="Times New Roman"/>
@@ -3754,6 +3647,7 @@
       </w:pPr>
       <w:r>
         <w:rPr>
+          <w:noProof/>
           <w:lang w:val="en-US"/>
         </w:rPr>
         <w:drawing>
@@ -3850,6 +3744,208 @@
         <w:ind w:firstLine="0"/>
         <w:jc w:val="left"/>
         <w:rPr>
+          <w:rFonts w:cs="Times New Roman"/>
+          <w:bCs/>
+        </w:rPr>
+      </w:pPr>
+      <w:r>
+        <w:rPr>
+          <w:rFonts w:cs="Times New Roman"/>
+          <w:bCs/>
+        </w:rPr>
+        <w:br w:type="page"/>
+      </w:r>
+    </w:p>
+    <w:p>
+      <w:pPr>
+        <w:rPr>
+          <w:rFonts w:cs="Times New Roman"/>
+          <w:bCs/>
+        </w:rPr>
+      </w:pPr>
+      <w:r>
+        <w:rPr>
+          <w:rFonts w:cs="Times New Roman"/>
+          <w:bCs/>
+        </w:rPr>
+        <w:lastRenderedPageBreak/>
+        <w:t xml:space="preserve">База данных спроектирована в программе </w:t>
+      </w:r>
+      <w:r>
+        <w:rPr>
+          <w:rFonts w:cs="Times New Roman"/>
+          <w:bCs/>
+          <w:lang w:val="en-US"/>
+        </w:rPr>
+        <w:t>MS</w:t>
+      </w:r>
+      <w:r>
+        <w:rPr>
+          <w:rFonts w:cs="Times New Roman"/>
+          <w:bCs/>
+        </w:rPr>
+        <w:t xml:space="preserve"> </w:t>
+      </w:r>
+      <w:r>
+        <w:rPr>
+          <w:rFonts w:cs="Times New Roman"/>
+          <w:bCs/>
+          <w:lang w:val="en-US"/>
+        </w:rPr>
+        <w:t>Visio</w:t>
+      </w:r>
+      <w:r>
+        <w:rPr>
+          <w:rFonts w:cs="Times New Roman"/>
+          <w:bCs/>
+        </w:rPr>
+        <w:t xml:space="preserve">. </w:t>
+      </w:r>
+      <w:r>
+        <w:rPr>
+          <w:rFonts w:cs="Times New Roman"/>
+          <w:bCs/>
+        </w:rPr>
+        <w:t xml:space="preserve">В соответствии с рисунком 3.3 данные вставляются в таблицы. </w:t>
+      </w:r>
+    </w:p>
+    <w:p>
+      <w:pPr>
+        <w:rPr>
+          <w:rFonts w:cs="Times New Roman"/>
+          <w:bCs/>
+        </w:rPr>
+      </w:pPr>
+    </w:p>
+    <w:p>
+      <w:pPr>
+        <w:ind w:firstLine="0"/>
+        <w:jc w:val="center"/>
+        <w:rPr>
+          <w:rFonts w:cs="Times New Roman"/>
+          <w:bCs/>
+        </w:rPr>
+      </w:pPr>
+      <w:r>
+        <w:rPr>
+          <w:noProof/>
+        </w:rPr>
+        <w:drawing>
+          <wp:inline distT="0" distB="0" distL="0" distR="0" wp14:anchorId="45B01A7F" wp14:editId="0C449389">
+            <wp:extent cx="5791200" cy="5631180"/>
+            <wp:effectExtent l="19050" t="19050" r="0" b="7620"/>
+            <wp:docPr id="2" name="Рисунок 2"/>
+            <wp:cNvGraphicFramePr>
+              <a:graphicFrameLocks xmlns:a="http://schemas.openxmlformats.org/drawingml/2006/main" noChangeAspect="1"/>
+            </wp:cNvGraphicFramePr>
+            <a:graphic xmlns:a="http://schemas.openxmlformats.org/drawingml/2006/main">
+              <a:graphicData uri="http://schemas.openxmlformats.org/drawingml/2006/picture">
+                <pic:pic xmlns:pic="http://schemas.openxmlformats.org/drawingml/2006/picture">
+                  <pic:nvPicPr>
+                    <pic:cNvPr id="0" name="Picture 1"/>
+                    <pic:cNvPicPr>
+                      <a:picLocks noChangeAspect="1" noChangeArrowheads="1"/>
+                    </pic:cNvPicPr>
+                  </pic:nvPicPr>
+                  <pic:blipFill>
+                    <a:blip r:embed="rId12">
+                      <a:extLst>
+                        <a:ext uri="{28A0092B-C50C-407E-A947-70E740481C1C}">
+                          <a14:useLocalDpi xmlns:a14="http://schemas.microsoft.com/office/drawing/2010/main" val="0"/>
+                        </a:ext>
+                      </a:extLst>
+                    </a:blip>
+                    <a:srcRect/>
+                    <a:stretch>
+                      <a:fillRect/>
+                    </a:stretch>
+                  </pic:blipFill>
+                  <pic:spPr bwMode="auto">
+                    <a:xfrm>
+                      <a:off x="0" y="0"/>
+                      <a:ext cx="5791200" cy="5631180"/>
+                    </a:xfrm>
+                    <a:prstGeom prst="rect">
+                      <a:avLst/>
+                    </a:prstGeom>
+                    <a:noFill/>
+                    <a:ln w="6350">
+                      <a:solidFill>
+                        <a:schemeClr val="tx1"/>
+                      </a:solidFill>
+                    </a:ln>
+                  </pic:spPr>
+                </pic:pic>
+              </a:graphicData>
+            </a:graphic>
+          </wp:inline>
+        </w:drawing>
+      </w:r>
+    </w:p>
+    <w:p>
+      <w:pPr>
+        <w:ind w:firstLine="0"/>
+        <w:rPr>
+          <w:rFonts w:cs="Times New Roman"/>
+          <w:bCs/>
+        </w:rPr>
+      </w:pPr>
+    </w:p>
+    <w:p>
+      <w:pPr>
+        <w:ind w:firstLine="0"/>
+        <w:jc w:val="center"/>
+        <w:rPr>
+          <w:rFonts w:cs="Times New Roman"/>
+          <w:bCs/>
+        </w:rPr>
+      </w:pPr>
+      <w:r>
+        <w:rPr>
+          <w:rFonts w:cs="Times New Roman"/>
+          <w:bCs/>
+        </w:rPr>
+        <w:t>Рисунок 3.3 Архитектура базы данных</w:t>
+      </w:r>
+    </w:p>
+    <w:p>
+      <w:pPr>
+        <w:ind w:firstLine="0"/>
+        <w:jc w:val="center"/>
+        <w:rPr>
+          <w:rFonts w:cs="Times New Roman"/>
+          <w:bCs/>
+        </w:rPr>
+      </w:pPr>
+    </w:p>
+    <w:p>
+      <w:pPr>
+        <w:rPr>
+          <w:rFonts w:cs="Times New Roman"/>
+          <w:bCs/>
+        </w:rPr>
+      </w:pPr>
+      <w:r>
+        <w:rPr>
+          <w:rFonts w:cs="Times New Roman"/>
+          <w:bCs/>
+        </w:rPr>
+        <w:t xml:space="preserve">База данных может быть реализована в разных системах управления базами данных. Подключение выполняется с помощью библиотек в языке программирования </w:t>
+      </w:r>
+      <w:r>
+        <w:rPr>
+          <w:rFonts w:cs="Times New Roman"/>
+          <w:bCs/>
+          <w:lang w:val="en-US"/>
+        </w:rPr>
+        <w:t>Python.</w:t>
+      </w:r>
+    </w:p>
+    <w:p>
+      <w:pPr>
+        <w:ind w:firstLine="0"/>
+        <w:jc w:val="left"/>
+        <w:rPr>
           <w:szCs w:val="40"/>
         </w:rPr>
       </w:pPr>
@@ -3992,7 +4088,6 @@
         </w:rPr>
         <w:t>«</w:t>
       </w:r>
-      <w:proofErr w:type="spellStart"/>
       <w:r>
         <w:rPr>
           <w:rFonts w:cs="Times New Roman"/>
@@ -4000,14 +4095,12 @@
         </w:rPr>
         <w:t>pageMain</w:t>
       </w:r>
-      <w:proofErr w:type="spellEnd"/>
       <w:r>
         <w:rPr>
           <w:rFonts w:cs="Times New Roman"/>
         </w:rPr>
         <w:t>.</w:t>
       </w:r>
-      <w:proofErr w:type="spellStart"/>
       <w:r>
         <w:rPr>
           <w:rFonts w:cs="Times New Roman"/>
@@ -4015,14 +4108,12 @@
         </w:rPr>
         <w:t>py</w:t>
       </w:r>
-      <w:proofErr w:type="spellEnd"/>
       <w:r>
         <w:rPr>
           <w:rFonts w:cs="Times New Roman"/>
         </w:rPr>
         <w:t>», «</w:t>
       </w:r>
-      <w:proofErr w:type="spellStart"/>
       <w:r>
         <w:rPr>
           <w:rFonts w:cs="Times New Roman"/>
@@ -4030,14 +4121,12 @@
         </w:rPr>
         <w:t>dailyMenu</w:t>
       </w:r>
-      <w:proofErr w:type="spellEnd"/>
       <w:r>
         <w:rPr>
           <w:rFonts w:cs="Times New Roman"/>
         </w:rPr>
         <w:t>.</w:t>
       </w:r>
-      <w:proofErr w:type="spellStart"/>
       <w:r>
         <w:rPr>
           <w:rFonts w:cs="Times New Roman"/>
@@ -4045,14 +4134,12 @@
         </w:rPr>
         <w:t>py</w:t>
       </w:r>
-      <w:proofErr w:type="spellEnd"/>
       <w:r>
         <w:rPr>
           <w:rFonts w:cs="Times New Roman"/>
         </w:rPr>
         <w:t>», «</w:t>
       </w:r>
-      <w:proofErr w:type="spellStart"/>
       <w:r>
         <w:rPr>
           <w:rFonts w:cs="Times New Roman"/>
@@ -4060,14 +4147,12 @@
         </w:rPr>
         <w:t>pageAbout</w:t>
       </w:r>
-      <w:proofErr w:type="spellEnd"/>
       <w:r>
         <w:rPr>
           <w:rFonts w:cs="Times New Roman"/>
         </w:rPr>
         <w:t>.</w:t>
       </w:r>
-      <w:proofErr w:type="spellStart"/>
       <w:r>
         <w:rPr>
           <w:rFonts w:cs="Times New Roman"/>
@@ -4075,14 +4160,12 @@
         </w:rPr>
         <w:t>py</w:t>
       </w:r>
-      <w:proofErr w:type="spellEnd"/>
       <w:r>
         <w:rPr>
           <w:rFonts w:cs="Times New Roman"/>
         </w:rPr>
         <w:t>», «</w:t>
       </w:r>
-      <w:proofErr w:type="spellStart"/>
       <w:r>
         <w:rPr>
           <w:rFonts w:cs="Times New Roman"/>
@@ -4090,14 +4173,12 @@
         </w:rPr>
         <w:t>pageCard</w:t>
       </w:r>
-      <w:proofErr w:type="spellEnd"/>
       <w:r>
         <w:rPr>
           <w:rFonts w:cs="Times New Roman"/>
         </w:rPr>
         <w:t>.</w:t>
       </w:r>
-      <w:proofErr w:type="spellStart"/>
       <w:r>
         <w:rPr>
           <w:rFonts w:cs="Times New Roman"/>
@@ -4105,7 +4186,6 @@
         </w:rPr>
         <w:t>py</w:t>
       </w:r>
-      <w:proofErr w:type="spellEnd"/>
       <w:r>
         <w:rPr>
           <w:rFonts w:cs="Times New Roman"/>
@@ -4173,7 +4253,6 @@
         </w:rPr>
         <w:t>«</w:t>
       </w:r>
-      <w:proofErr w:type="spellStart"/>
       <w:r>
         <w:rPr>
           <w:rFonts w:cs="Times New Roman"/>
@@ -4181,14 +4260,12 @@
         </w:rPr>
         <w:t>dailyMenu</w:t>
       </w:r>
-      <w:proofErr w:type="spellEnd"/>
       <w:r>
         <w:rPr>
           <w:rFonts w:cs="Times New Roman"/>
         </w:rPr>
         <w:t>.</w:t>
       </w:r>
-      <w:proofErr w:type="spellStart"/>
       <w:r>
         <w:rPr>
           <w:rFonts w:cs="Times New Roman"/>
@@ -4196,7 +4273,6 @@
         </w:rPr>
         <w:t>py</w:t>
       </w:r>
-      <w:proofErr w:type="spellEnd"/>
       <w:r>
         <w:rPr>
           <w:rFonts w:cs="Times New Roman"/>
@@ -4246,7 +4322,6 @@
         </w:rPr>
         <w:t>.</w:t>
       </w:r>
-      <w:proofErr w:type="spellStart"/>
       <w:r>
         <w:rPr>
           <w:rFonts w:cs="Times New Roman"/>
@@ -4254,7 +4329,6 @@
         </w:rPr>
         <w:t>py</w:t>
       </w:r>
-      <w:proofErr w:type="spellEnd"/>
       <w:r>
         <w:rPr>
           <w:rFonts w:cs="Times New Roman"/>
@@ -4395,6 +4469,7 @@
       <w:r>
         <w:rPr>
           <w:rFonts w:cs="Times New Roman"/>
+          <w:noProof/>
         </w:rPr>
         <w:drawing>
           <wp:inline distT="0" distB="0" distL="0" distR="0" wp14:anchorId="6E750141" wp14:editId="278D502C">
@@ -4412,7 +4487,7 @@
                     <pic:cNvPicPr/>
                   </pic:nvPicPr>
                   <pic:blipFill>
-                    <a:blip r:embed="rId12"/>
+                    <a:blip r:embed="rId13"/>
                     <a:stretch>
                       <a:fillRect/>
                     </a:stretch>
@@ -4515,10 +4590,10 @@
           <w:color w:val="000000"/>
         </w:rPr>
       </w:pPr>
-      <w:bookmarkStart w:id="12" w:name="_Toc97075966"/>
-      <w:bookmarkStart w:id="13" w:name="_xn2emya3lpjb" w:colFirst="0" w:colLast="0"/>
+      <w:bookmarkStart w:id="12" w:name="_xn2emya3lpjb" w:colFirst="0" w:colLast="0"/>
+      <w:bookmarkStart w:id="13" w:name="_Toc97075966"/>
       <w:bookmarkStart w:id="14" w:name="_Toc97075967"/>
-      <w:bookmarkEnd w:id="13"/>
+      <w:bookmarkEnd w:id="12"/>
       <w:r>
         <w:rPr>
           <w:color w:val="000000"/>
@@ -4526,7 +4601,7 @@
         <w:lastRenderedPageBreak/>
         <w:t>Заключение</w:t>
       </w:r>
-      <w:bookmarkEnd w:id="12"/>
+      <w:bookmarkEnd w:id="13"/>
       <w:bookmarkEnd w:id="14"/>
     </w:p>
     <w:p>
@@ -5036,7 +5111,7 @@
     <w:lsdException w:name="Table Web 2" w:semiHidden="1" w:unhideWhenUsed="1"/>
     <w:lsdException w:name="Table Web 3" w:semiHidden="1" w:unhideWhenUsed="1"/>
     <w:lsdException w:name="Balloon Text" w:semiHidden="1" w:unhideWhenUsed="1"/>
-    <w:lsdException w:name="Table Grid" w:semiHidden="1" w:uiPriority="39" w:unhideWhenUsed="1"/>
+    <w:lsdException w:name="Table Grid" w:uiPriority="39"/>
     <w:lsdException w:name="Table Theme" w:semiHidden="1" w:unhideWhenUsed="1"/>
     <w:lsdException w:name="Placeholder Text" w:semiHidden="1"/>
     <w:lsdException w:name="No Spacing" w:uiPriority="1" w:qFormat="1"/>
@@ -6475,28 +6550,28 @@
 </file>
 
 <file path=customXml/item1.xml><?xml version="1.0" encoding="utf-8"?>
-<b:Sources xmlns:b="http://schemas.openxmlformats.org/officeDocument/2006/bibliography" xmlns="http://schemas.openxmlformats.org/officeDocument/2006/bibliography" SelectedStyle="\APASixthEditionOfficeOnline.xsl" StyleName="APA" Version="6"/>
-</file>
-
-<file path=customXml/item2.xml><?xml version="1.0" encoding="utf-8"?>
 <go:gDocsCustomXmlDataStorage xmlns:go="http://customooxmlschemas.google.com/" xmlns:r="http://schemas.openxmlformats.org/officeDocument/2006/relationships">
   <go:docsCustomData xmlns:go="http://customooxmlschemas.google.com/" roundtripDataSignature="AMtx7mif8n+66r1UdumS1TO1u52yaJbEqQ==">AMUW2mVHCgmuGTnAZS7DiYGj1GwIj1QPuCGIWyJ3cXDmcOcuvjgaotpA6Q1tr7D4fIQu0Dps3h64Enuy4QpdrW/jnOPp12yAFBYoFqYowOwfyWFRcVcitZ29H+DspSqwEx7TjeGYeVEEj4yhWpBE5sk7jTxLzmvXy/0zOubwfGSMjraNizuV4xwtTuBz0gOiLXtTNL5RMM9IQTVmdjU5lxZ1D5vO5up5j9sTUT/V3XOTVa6ev5y9yseOOr2lZIuedSR21Tk3NKWTCCpCRptwO+UUQWvuHSnE9KuChfWg+OiOseHwNcZRoDg=</go:docsCustomData>
 </go:gDocsCustomXmlDataStorage>
 </file>
 
-<file path=customXml/itemProps1.xml><?xml version="1.0" encoding="utf-8"?>
-<ds:datastoreItem xmlns:ds="http://schemas.openxmlformats.org/officeDocument/2006/customXml" ds:itemID="{CC2CACCF-547B-4407-957C-AB23C3107CCD}">
-  <ds:schemaRefs>
-    <ds:schemaRef ds:uri="http://schemas.openxmlformats.org/officeDocument/2006/bibliography"/>
-  </ds:schemaRefs>
-</ds:datastoreItem>
+<file path=customXml/item2.xml><?xml version="1.0" encoding="utf-8"?>
+<b:Sources xmlns:b="http://schemas.openxmlformats.org/officeDocument/2006/bibliography" xmlns="http://schemas.openxmlformats.org/officeDocument/2006/bibliography" SelectedStyle="\APASixthEditionOfficeOnline.xsl" StyleName="APA" Version="6"/>
 </file>
 
-<file path=customXml/itemProps2.xml><?xml version="1.0" encoding="utf-8"?>
+<file path=customXml/itemProps1.xml><?xml version="1.0" encoding="utf-8"?>
 <ds:datastoreItem xmlns:ds="http://schemas.openxmlformats.org/officeDocument/2006/customXml" ds:itemID="{11111111-1234-1234-1234-123412341234}">
   <ds:schemaRefs>
     <ds:schemaRef ds:uri="http://customooxmlschemas.google.com/"/>
     <ds:schemaRef ds:uri="http://schemas.openxmlformats.org/officeDocument/2006/relationships"/>
   </ds:schemaRefs>
 </ds:datastoreItem>
+</file>
+
+<file path=customXml/itemProps2.xml><?xml version="1.0" encoding="utf-8"?>
+<ds:datastoreItem xmlns:ds="http://schemas.openxmlformats.org/officeDocument/2006/customXml" ds:itemID="{CC2CACCF-547B-4407-957C-AB23C3107CCD}">
+  <ds:schemaRefs>
+    <ds:schemaRef ds:uri="http://schemas.openxmlformats.org/officeDocument/2006/bibliography"/>
+  </ds:schemaRefs>
+</ds:datastoreItem>
 </file>
--- a/ПИ АПО-19 ЛР2 Группа 2.docx
+++ b/ПИ АПО-19 ЛР2 Группа 2.docx
@@ -233,7 +233,19 @@
         <w:rPr>
           <w:color w:val="000000"/>
         </w:rPr>
-        <w:t>Программирование виджетов с помощью tkinter и разработка простейшей ИС</w:t>
+        <w:t>Р</w:t>
+      </w:r>
+      <w:r>
+        <w:rPr>
+          <w:color w:val="000000"/>
+        </w:rPr>
+        <w:t xml:space="preserve">азработка </w:t>
+      </w:r>
+      <w:r>
+        <w:rPr>
+          <w:color w:val="000000"/>
+        </w:rPr>
+        <w:t>автоматизированной информационной системы ресторанного меню</w:t>
       </w:r>
       <w:r>
         <w:rPr>
@@ -1435,6 +1447,19 @@
     </w:p>
     <w:p/>
     <w:p>
+      <w:pPr>
+        <w:rPr>
+          <w:rFonts w:cs="Times New Roman"/>
+        </w:rPr>
+      </w:pPr>
+      <w:r>
+        <w:rPr>
+          <w:rFonts w:cs="Times New Roman"/>
+        </w:rPr>
+        <w:t>Актуальность: в современных реалиях возникают потребности минимизировать живое взаимодействие между людьми, что привело к необходимости разработать информационную систему, с помощью которой работники предприятия получают возможность для обмена информацией.</w:t>
+      </w:r>
+    </w:p>
+    <w:p>
       <w:r>
         <w:rPr>
           <w:rFonts w:cs="Times New Roman"/>
@@ -1656,55 +1681,18 @@
     <w:p>
       <w:pPr>
         <w:pStyle w:val="1"/>
-        <w:ind w:left="720" w:firstLine="720"/>
       </w:pPr>
       <w:r>
         <w:br w:type="page"/>
       </w:r>
       <w:bookmarkStart w:id="2" w:name="_1fob9te" w:colFirst="0" w:colLast="0"/>
-      <w:bookmarkStart w:id="3" w:name="_Toc97075960"/>
       <w:bookmarkEnd w:id="2"/>
-      <w:r>
-        <w:lastRenderedPageBreak/>
-        <w:t>ПЕРЕЧЕНЬ ОБОЗНАЧЕНИЙ И СОКРАЩЕНИЙ</w:t>
-      </w:r>
-      <w:bookmarkEnd w:id="3"/>
-      <w:r>
-        <w:t xml:space="preserve"> </w:t>
-      </w:r>
     </w:p>
     <w:p>
       <w:pPr>
         <w:pStyle w:val="1"/>
       </w:pPr>
-    </w:p>
-    <w:p>
-      <w:r>
-        <w:t>В семестровом проекте используется следующий перечень сокращений</w:t>
-      </w:r>
-      <w:r>
-        <w:t xml:space="preserve"> </w:t>
-      </w:r>
-      <w:r>
-        <w:t>и обозначений:</w:t>
-      </w:r>
-    </w:p>
-    <w:p>
-      <w:r>
-        <w:t>– БД – База данных</w:t>
-      </w:r>
-      <w:r>
-        <w:t>.</w:t>
-      </w:r>
-    </w:p>
-    <w:p>
-      <w:pPr>
-        <w:pStyle w:val="1"/>
-      </w:pPr>
-      <w:r>
-        <w:br w:type="page"/>
-      </w:r>
-      <w:bookmarkStart w:id="4" w:name="_Toc97075961"/>
+      <w:bookmarkStart w:id="3" w:name="_Toc97075961"/>
       <w:r>
         <w:lastRenderedPageBreak/>
         <w:t>1</w:t>
@@ -1715,7 +1703,7 @@
       <w:r>
         <w:t xml:space="preserve">Описание </w:t>
       </w:r>
-      <w:bookmarkEnd w:id="4"/>
+      <w:bookmarkEnd w:id="3"/>
       <w:r>
         <w:t>задачи</w:t>
       </w:r>
@@ -2271,9 +2259,9 @@
       <w:r>
         <w:br w:type="page"/>
       </w:r>
-      <w:bookmarkStart w:id="5" w:name="_30j0zll" w:colFirst="0" w:colLast="0"/>
-      <w:bookmarkStart w:id="6" w:name="_Toc97075962"/>
-      <w:bookmarkEnd w:id="5"/>
+      <w:bookmarkStart w:id="4" w:name="_30j0zll" w:colFirst="0" w:colLast="0"/>
+      <w:bookmarkStart w:id="5" w:name="_Toc97075962"/>
+      <w:bookmarkEnd w:id="4"/>
       <w:r>
         <w:lastRenderedPageBreak/>
         <w:t>2</w:t>
@@ -2281,7 +2269,7 @@
       <w:r>
         <w:t xml:space="preserve"> Распределение ролей в группе</w:t>
       </w:r>
-      <w:bookmarkEnd w:id="6"/>
+      <w:bookmarkEnd w:id="5"/>
     </w:p>
     <w:p>
       <w:pPr>
@@ -2755,7 +2743,19 @@
               <w:rPr>
                 <w:rFonts w:cs="Times New Roman"/>
               </w:rPr>
-              <w:t xml:space="preserve">Выполненная им </w:t>
+              <w:t>Выполн</w:t>
+            </w:r>
+            <w:r>
+              <w:rPr>
+                <w:rFonts w:cs="Times New Roman"/>
+              </w:rPr>
+              <w:t>яемая</w:t>
+            </w:r>
+            <w:r>
+              <w:rPr>
+                <w:rFonts w:cs="Times New Roman"/>
+              </w:rPr>
+              <w:t xml:space="preserve"> им </w:t>
             </w:r>
             <w:r>
               <w:rPr>
@@ -3080,23 +3080,36 @@
     </w:p>
     <w:p>
       <w:pPr>
+        <w:rPr>
+          <w:rFonts w:cs="Times New Roman"/>
+        </w:rPr>
+      </w:pPr>
+      <w:r>
+        <w:rPr>
+          <w:rFonts w:cs="Times New Roman"/>
+        </w:rPr>
+        <w:t>Таким образом, после распределения задач, мы приступили к разработке проекта.</w:t>
+      </w:r>
+    </w:p>
+    <w:p>
+      <w:pPr>
         <w:pStyle w:val="1"/>
         <w:rPr>
           <w:rFonts w:eastAsia="Cambria"/>
           <w:color w:val="366091"/>
         </w:rPr>
       </w:pPr>
-      <w:bookmarkStart w:id="7" w:name="_3znysh7" w:colFirst="0" w:colLast="0"/>
-      <w:bookmarkEnd w:id="7"/>
+      <w:bookmarkStart w:id="6" w:name="_3znysh7" w:colFirst="0" w:colLast="0"/>
+      <w:bookmarkEnd w:id="6"/>
       <w:r>
         <w:br w:type="page"/>
       </w:r>
-      <w:bookmarkStart w:id="8" w:name="_Toc97075963"/>
+      <w:bookmarkStart w:id="7" w:name="_Toc97075963"/>
       <w:r>
         <w:lastRenderedPageBreak/>
         <w:t>3 Архитектура</w:t>
       </w:r>
-      <w:bookmarkEnd w:id="8"/>
+      <w:bookmarkEnd w:id="7"/>
       <w:r>
         <w:t xml:space="preserve"> приложения</w:t>
       </w:r>
@@ -3618,7 +3631,7 @@
       <w:r>
         <w:br w:type="page"/>
       </w:r>
-      <w:bookmarkStart w:id="9" w:name="_Toc97075964"/>
+      <w:bookmarkStart w:id="8" w:name="_Toc97075964"/>
       <w:r>
         <w:lastRenderedPageBreak/>
         <w:t>Работа функции</w:t>
@@ -3938,7 +3951,14 @@
           <w:bCs/>
           <w:lang w:val="en-US"/>
         </w:rPr>
-        <w:t>Python.</w:t>
+        <w:t>Python</w:t>
+      </w:r>
+      <w:r>
+        <w:rPr>
+          <w:rFonts w:cs="Times New Roman"/>
+          <w:bCs/>
+        </w:rPr>
+        <w:t>.</w:t>
       </w:r>
     </w:p>
     <w:p>
@@ -3961,409 +3981,409 @@
         <w:lastRenderedPageBreak/>
         <w:t xml:space="preserve">4 Описание </w:t>
       </w:r>
+      <w:bookmarkEnd w:id="8"/>
+      <w:r>
+        <w:t>проекта</w:t>
+      </w:r>
+    </w:p>
+    <w:p>
+      <w:pPr>
+        <w:rPr>
+          <w:rFonts w:cs="Times New Roman"/>
+        </w:rPr>
+      </w:pPr>
+    </w:p>
+    <w:p>
+      <w:pPr>
+        <w:rPr>
+          <w:rFonts w:cs="Times New Roman"/>
+        </w:rPr>
+      </w:pPr>
+      <w:r>
+        <w:rPr>
+          <w:rFonts w:cs="Times New Roman"/>
+        </w:rPr>
+        <w:t>В</w:t>
+      </w:r>
+      <w:r>
+        <w:rPr>
+          <w:rFonts w:cs="Times New Roman"/>
+        </w:rPr>
+        <w:t xml:space="preserve"> основной файл</w:t>
+      </w:r>
+      <w:r>
+        <w:rPr>
+          <w:rFonts w:cs="Times New Roman"/>
+        </w:rPr>
+        <w:t xml:space="preserve"> main.py импортиру</w:t>
+      </w:r>
+      <w:r>
+        <w:rPr>
+          <w:rFonts w:cs="Times New Roman"/>
+        </w:rPr>
+        <w:t>е</w:t>
+      </w:r>
+      <w:r>
+        <w:rPr>
+          <w:rFonts w:cs="Times New Roman"/>
+        </w:rPr>
+        <w:t xml:space="preserve">тся </w:t>
+      </w:r>
+      <w:r>
+        <w:rPr>
+          <w:rFonts w:cs="Times New Roman"/>
+        </w:rPr>
+        <w:t>«applicationClass.py»</w:t>
+      </w:r>
+      <w:r>
+        <w:rPr>
+          <w:rFonts w:cs="Times New Roman"/>
+        </w:rPr>
+        <w:t xml:space="preserve">. </w:t>
+      </w:r>
+      <w:r>
+        <w:rPr>
+          <w:rFonts w:cs="Times New Roman"/>
+        </w:rPr>
+        <w:t>Затем</w:t>
+      </w:r>
+      <w:r>
+        <w:rPr>
+          <w:rFonts w:cs="Times New Roman"/>
+        </w:rPr>
+        <w:t xml:space="preserve"> запускается сама игра.</w:t>
+      </w:r>
+      <w:r>
+        <w:rPr>
+          <w:rFonts w:cs="Times New Roman"/>
+        </w:rPr>
+        <w:t xml:space="preserve"> </w:t>
+      </w:r>
+      <w:r>
+        <w:rPr>
+          <w:rFonts w:cs="Times New Roman"/>
+        </w:rPr>
+        <w:t xml:space="preserve">В </w:t>
+      </w:r>
+      <w:r>
+        <w:rPr>
+          <w:rFonts w:cs="Times New Roman"/>
+        </w:rPr>
+        <w:t>«applicationClass.py»</w:t>
+      </w:r>
+      <w:r>
+        <w:rPr>
+          <w:rFonts w:cs="Times New Roman"/>
+        </w:rPr>
+        <w:t xml:space="preserve"> </w:t>
+      </w:r>
+      <w:r>
+        <w:rPr>
+          <w:rFonts w:cs="Times New Roman"/>
+        </w:rPr>
+        <w:t>описан класс, в котором передаются настройки окна, гиф изображения кота и мыши. Создается экземпляр кота и мыши. В процедуре start передаются все методы.</w:t>
+      </w:r>
+    </w:p>
+    <w:p>
+      <w:pPr>
+        <w:rPr>
+          <w:rFonts w:cs="Times New Roman"/>
+        </w:rPr>
+      </w:pPr>
+      <w:r>
+        <w:rPr>
+          <w:rFonts w:cs="Times New Roman"/>
+        </w:rPr>
+        <w:t xml:space="preserve">В </w:t>
+      </w:r>
+      <w:r>
+        <w:rPr>
+          <w:rFonts w:cs="Times New Roman"/>
+        </w:rPr>
+        <w:t xml:space="preserve">файлах </w:t>
+      </w:r>
+      <w:r>
+        <w:rPr>
+          <w:rFonts w:cs="Times New Roman"/>
+        </w:rPr>
+        <w:t>«</w:t>
+      </w:r>
+      <w:r>
+        <w:rPr>
+          <w:rFonts w:cs="Times New Roman"/>
+          <w:lang w:val="en-US"/>
+        </w:rPr>
+        <w:t>pageMain</w:t>
+      </w:r>
+      <w:r>
+        <w:rPr>
+          <w:rFonts w:cs="Times New Roman"/>
+        </w:rPr>
+        <w:t>.</w:t>
+      </w:r>
+      <w:r>
+        <w:rPr>
+          <w:rFonts w:cs="Times New Roman"/>
+          <w:lang w:val="en-US"/>
+        </w:rPr>
+        <w:t>py</w:t>
+      </w:r>
+      <w:r>
+        <w:rPr>
+          <w:rFonts w:cs="Times New Roman"/>
+        </w:rPr>
+        <w:t>», «</w:t>
+      </w:r>
+      <w:r>
+        <w:rPr>
+          <w:rFonts w:cs="Times New Roman"/>
+          <w:lang w:val="en-US"/>
+        </w:rPr>
+        <w:t>dailyMenu</w:t>
+      </w:r>
+      <w:r>
+        <w:rPr>
+          <w:rFonts w:cs="Times New Roman"/>
+        </w:rPr>
+        <w:t>.</w:t>
+      </w:r>
+      <w:r>
+        <w:rPr>
+          <w:rFonts w:cs="Times New Roman"/>
+          <w:lang w:val="en-US"/>
+        </w:rPr>
+        <w:t>py</w:t>
+      </w:r>
+      <w:r>
+        <w:rPr>
+          <w:rFonts w:cs="Times New Roman"/>
+        </w:rPr>
+        <w:t>», «</w:t>
+      </w:r>
+      <w:r>
+        <w:rPr>
+          <w:rFonts w:cs="Times New Roman"/>
+          <w:lang w:val="en-US"/>
+        </w:rPr>
+        <w:t>pageAbout</w:t>
+      </w:r>
+      <w:r>
+        <w:rPr>
+          <w:rFonts w:cs="Times New Roman"/>
+        </w:rPr>
+        <w:t>.</w:t>
+      </w:r>
+      <w:r>
+        <w:rPr>
+          <w:rFonts w:cs="Times New Roman"/>
+          <w:lang w:val="en-US"/>
+        </w:rPr>
+        <w:t>py</w:t>
+      </w:r>
+      <w:r>
+        <w:rPr>
+          <w:rFonts w:cs="Times New Roman"/>
+        </w:rPr>
+        <w:t>», «</w:t>
+      </w:r>
+      <w:r>
+        <w:rPr>
+          <w:rFonts w:cs="Times New Roman"/>
+          <w:lang w:val="en-US"/>
+        </w:rPr>
+        <w:t>pageCard</w:t>
+      </w:r>
+      <w:r>
+        <w:rPr>
+          <w:rFonts w:cs="Times New Roman"/>
+        </w:rPr>
+        <w:t>.</w:t>
+      </w:r>
+      <w:r>
+        <w:rPr>
+          <w:rFonts w:cs="Times New Roman"/>
+          <w:lang w:val="en-US"/>
+        </w:rPr>
+        <w:t>py</w:t>
+      </w:r>
+      <w:r>
+        <w:rPr>
+          <w:rFonts w:cs="Times New Roman"/>
+        </w:rPr>
+        <w:t>»</w:t>
+      </w:r>
+      <w:r>
+        <w:rPr>
+          <w:rFonts w:cs="Times New Roman"/>
+        </w:rPr>
+        <w:t xml:space="preserve"> опис</w:t>
+      </w:r>
+      <w:r>
+        <w:rPr>
+          <w:rFonts w:cs="Times New Roman"/>
+        </w:rPr>
+        <w:t>ываются и создаются страницы</w:t>
+      </w:r>
+      <w:r>
+        <w:rPr>
+          <w:rFonts w:cs="Times New Roman"/>
+        </w:rPr>
+        <w:t xml:space="preserve">. </w:t>
+      </w:r>
+      <w:r>
+        <w:rPr>
+          <w:rFonts w:cs="Times New Roman"/>
+        </w:rPr>
+        <w:t>Переключения между страницами</w:t>
+      </w:r>
+      <w:r>
+        <w:rPr>
+          <w:rFonts w:cs="Times New Roman"/>
+        </w:rPr>
+        <w:t xml:space="preserve"> пользователь</w:t>
+      </w:r>
+      <w:r>
+        <w:rPr>
+          <w:rFonts w:cs="Times New Roman"/>
+        </w:rPr>
+        <w:t xml:space="preserve"> выполняет с помощью соответствующих кнопок</w:t>
+      </w:r>
+      <w:r>
+        <w:rPr>
+          <w:rFonts w:cs="Times New Roman"/>
+        </w:rPr>
+        <w:t xml:space="preserve">. </w:t>
+      </w:r>
+    </w:p>
+    <w:p>
+      <w:pPr>
+        <w:rPr>
+          <w:rFonts w:cs="Times New Roman"/>
+        </w:rPr>
+      </w:pPr>
+      <w:r>
+        <w:rPr>
+          <w:rFonts w:cs="Times New Roman"/>
+        </w:rPr>
+        <w:t xml:space="preserve">В </w:t>
+      </w:r>
+      <w:r>
+        <w:rPr>
+          <w:rFonts w:cs="Times New Roman"/>
+        </w:rPr>
+        <w:t>«</w:t>
+      </w:r>
+      <w:r>
+        <w:rPr>
+          <w:rFonts w:cs="Times New Roman"/>
+          <w:lang w:val="en-US"/>
+        </w:rPr>
+        <w:t>dailyMenu</w:t>
+      </w:r>
+      <w:r>
+        <w:rPr>
+          <w:rFonts w:cs="Times New Roman"/>
+        </w:rPr>
+        <w:t>.</w:t>
+      </w:r>
+      <w:r>
+        <w:rPr>
+          <w:rFonts w:cs="Times New Roman"/>
+          <w:lang w:val="en-US"/>
+        </w:rPr>
+        <w:t>py</w:t>
+      </w:r>
+      <w:r>
+        <w:rPr>
+          <w:rFonts w:cs="Times New Roman"/>
+        </w:rPr>
+        <w:t>»</w:t>
+      </w:r>
+      <w:r>
+        <w:rPr>
+          <w:rFonts w:cs="Times New Roman"/>
+        </w:rPr>
+        <w:t xml:space="preserve"> </w:t>
+      </w:r>
+      <w:r>
+        <w:rPr>
+          <w:rFonts w:cs="Times New Roman"/>
+        </w:rPr>
+        <w:t>формируется меню дня, основанное на имеющихся продуктах</w:t>
+      </w:r>
+      <w:r>
+        <w:rPr>
+          <w:rFonts w:cs="Times New Roman"/>
+        </w:rPr>
+        <w:t xml:space="preserve">. </w:t>
+      </w:r>
+      <w:r>
+        <w:rPr>
+          <w:rFonts w:cs="Times New Roman"/>
+        </w:rPr>
+        <w:t xml:space="preserve">Количество продуктов отображается и вводится в файле </w:t>
+      </w:r>
+      <w:r>
+        <w:rPr>
+          <w:rFonts w:cs="Times New Roman"/>
+        </w:rPr>
+        <w:t>«</w:t>
+      </w:r>
+      <w:r>
+        <w:rPr>
+          <w:rFonts w:cs="Times New Roman"/>
+          <w:lang w:val="en-US"/>
+        </w:rPr>
+        <w:t>food</w:t>
+      </w:r>
+      <w:r>
+        <w:rPr>
+          <w:rFonts w:cs="Times New Roman"/>
+        </w:rPr>
+        <w:t>.</w:t>
+      </w:r>
+      <w:r>
+        <w:rPr>
+          <w:rFonts w:cs="Times New Roman"/>
+          <w:lang w:val="en-US"/>
+        </w:rPr>
+        <w:t>py</w:t>
+      </w:r>
+      <w:r>
+        <w:rPr>
+          <w:rFonts w:cs="Times New Roman"/>
+        </w:rPr>
+        <w:t>»</w:t>
+      </w:r>
+      <w:r>
+        <w:rPr>
+          <w:rFonts w:cs="Times New Roman"/>
+        </w:rPr>
+        <w:t>.</w:t>
+      </w:r>
+    </w:p>
+    <w:p>
+      <w:pPr>
+        <w:rPr>
+          <w:rFonts w:cs="Times New Roman"/>
+        </w:rPr>
+      </w:pPr>
+    </w:p>
+    <w:p>
+      <w:pPr>
+        <w:pStyle w:val="1"/>
+      </w:pPr>
+      <w:bookmarkStart w:id="9" w:name="_tyjcwt" w:colFirst="0" w:colLast="0"/>
       <w:bookmarkEnd w:id="9"/>
       <w:r>
-        <w:t>проекта</w:t>
-      </w:r>
-    </w:p>
-    <w:p>
-      <w:pPr>
-        <w:rPr>
-          <w:rFonts w:cs="Times New Roman"/>
-        </w:rPr>
-      </w:pPr>
-    </w:p>
-    <w:p>
-      <w:pPr>
-        <w:rPr>
-          <w:rFonts w:cs="Times New Roman"/>
-        </w:rPr>
-      </w:pPr>
-      <w:r>
-        <w:rPr>
-          <w:rFonts w:cs="Times New Roman"/>
-        </w:rPr>
-        <w:t>В</w:t>
-      </w:r>
-      <w:r>
-        <w:rPr>
-          <w:rFonts w:cs="Times New Roman"/>
-        </w:rPr>
-        <w:t xml:space="preserve"> основной файл</w:t>
-      </w:r>
-      <w:r>
-        <w:rPr>
-          <w:rFonts w:cs="Times New Roman"/>
-        </w:rPr>
-        <w:t xml:space="preserve"> main.py импортиру</w:t>
-      </w:r>
-      <w:r>
-        <w:rPr>
-          <w:rFonts w:cs="Times New Roman"/>
-        </w:rPr>
-        <w:t>е</w:t>
-      </w:r>
-      <w:r>
-        <w:rPr>
-          <w:rFonts w:cs="Times New Roman"/>
-        </w:rPr>
-        <w:t xml:space="preserve">тся </w:t>
-      </w:r>
-      <w:r>
-        <w:rPr>
-          <w:rFonts w:cs="Times New Roman"/>
-        </w:rPr>
-        <w:t>«applicationClass.py»</w:t>
-      </w:r>
-      <w:r>
-        <w:rPr>
-          <w:rFonts w:cs="Times New Roman"/>
-        </w:rPr>
-        <w:t xml:space="preserve">. </w:t>
-      </w:r>
-      <w:r>
-        <w:rPr>
-          <w:rFonts w:cs="Times New Roman"/>
-        </w:rPr>
-        <w:t>Затем</w:t>
-      </w:r>
-      <w:r>
-        <w:rPr>
-          <w:rFonts w:cs="Times New Roman"/>
-        </w:rPr>
-        <w:t xml:space="preserve"> запускается сама игра.</w:t>
-      </w:r>
-      <w:r>
-        <w:rPr>
-          <w:rFonts w:cs="Times New Roman"/>
-        </w:rPr>
-        <w:t xml:space="preserve"> </w:t>
-      </w:r>
-      <w:r>
-        <w:rPr>
-          <w:rFonts w:cs="Times New Roman"/>
-        </w:rPr>
-        <w:t xml:space="preserve">В </w:t>
-      </w:r>
-      <w:r>
-        <w:rPr>
-          <w:rFonts w:cs="Times New Roman"/>
-        </w:rPr>
-        <w:t>«applicationClass.py»</w:t>
-      </w:r>
-      <w:r>
-        <w:rPr>
-          <w:rFonts w:cs="Times New Roman"/>
-        </w:rPr>
-        <w:t xml:space="preserve"> </w:t>
-      </w:r>
-      <w:r>
-        <w:rPr>
-          <w:rFonts w:cs="Times New Roman"/>
-        </w:rPr>
-        <w:t>описан класс, в котором передаются настройки окна, гиф изображения кота и мыши. Создается экземпляр кота и мыши. В процедуре start передаются все методы.</w:t>
-      </w:r>
-    </w:p>
-    <w:p>
-      <w:pPr>
-        <w:rPr>
-          <w:rFonts w:cs="Times New Roman"/>
-        </w:rPr>
-      </w:pPr>
-      <w:r>
-        <w:rPr>
-          <w:rFonts w:cs="Times New Roman"/>
-        </w:rPr>
-        <w:t xml:space="preserve">В </w:t>
-      </w:r>
-      <w:r>
-        <w:rPr>
-          <w:rFonts w:cs="Times New Roman"/>
-        </w:rPr>
-        <w:t xml:space="preserve">файлах </w:t>
-      </w:r>
-      <w:r>
-        <w:rPr>
-          <w:rFonts w:cs="Times New Roman"/>
-        </w:rPr>
-        <w:t>«</w:t>
-      </w:r>
-      <w:r>
-        <w:rPr>
-          <w:rFonts w:cs="Times New Roman"/>
-          <w:lang w:val="en-US"/>
-        </w:rPr>
-        <w:t>pageMain</w:t>
-      </w:r>
-      <w:r>
-        <w:rPr>
-          <w:rFonts w:cs="Times New Roman"/>
-        </w:rPr>
-        <w:t>.</w:t>
-      </w:r>
-      <w:r>
-        <w:rPr>
-          <w:rFonts w:cs="Times New Roman"/>
-          <w:lang w:val="en-US"/>
-        </w:rPr>
-        <w:t>py</w:t>
-      </w:r>
-      <w:r>
-        <w:rPr>
-          <w:rFonts w:cs="Times New Roman"/>
-        </w:rPr>
-        <w:t>», «</w:t>
-      </w:r>
-      <w:r>
-        <w:rPr>
-          <w:rFonts w:cs="Times New Roman"/>
-          <w:lang w:val="en-US"/>
-        </w:rPr>
-        <w:t>dailyMenu</w:t>
-      </w:r>
-      <w:r>
-        <w:rPr>
-          <w:rFonts w:cs="Times New Roman"/>
-        </w:rPr>
-        <w:t>.</w:t>
-      </w:r>
-      <w:r>
-        <w:rPr>
-          <w:rFonts w:cs="Times New Roman"/>
-          <w:lang w:val="en-US"/>
-        </w:rPr>
-        <w:t>py</w:t>
-      </w:r>
-      <w:r>
-        <w:rPr>
-          <w:rFonts w:cs="Times New Roman"/>
-        </w:rPr>
-        <w:t>», «</w:t>
-      </w:r>
-      <w:r>
-        <w:rPr>
-          <w:rFonts w:cs="Times New Roman"/>
-          <w:lang w:val="en-US"/>
-        </w:rPr>
-        <w:t>pageAbout</w:t>
-      </w:r>
-      <w:r>
-        <w:rPr>
-          <w:rFonts w:cs="Times New Roman"/>
-        </w:rPr>
-        <w:t>.</w:t>
-      </w:r>
-      <w:r>
-        <w:rPr>
-          <w:rFonts w:cs="Times New Roman"/>
-          <w:lang w:val="en-US"/>
-        </w:rPr>
-        <w:t>py</w:t>
-      </w:r>
-      <w:r>
-        <w:rPr>
-          <w:rFonts w:cs="Times New Roman"/>
-        </w:rPr>
-        <w:t>», «</w:t>
-      </w:r>
-      <w:r>
-        <w:rPr>
-          <w:rFonts w:cs="Times New Roman"/>
-          <w:lang w:val="en-US"/>
-        </w:rPr>
-        <w:t>pageCard</w:t>
-      </w:r>
-      <w:r>
-        <w:rPr>
-          <w:rFonts w:cs="Times New Roman"/>
-        </w:rPr>
-        <w:t>.</w:t>
-      </w:r>
-      <w:r>
-        <w:rPr>
-          <w:rFonts w:cs="Times New Roman"/>
-          <w:lang w:val="en-US"/>
-        </w:rPr>
-        <w:t>py</w:t>
-      </w:r>
-      <w:r>
-        <w:rPr>
-          <w:rFonts w:cs="Times New Roman"/>
-        </w:rPr>
-        <w:t>»</w:t>
-      </w:r>
-      <w:r>
-        <w:rPr>
-          <w:rFonts w:cs="Times New Roman"/>
-        </w:rPr>
-        <w:t xml:space="preserve"> опис</w:t>
-      </w:r>
-      <w:r>
-        <w:rPr>
-          <w:rFonts w:cs="Times New Roman"/>
-        </w:rPr>
-        <w:t>ываются и создаются страницы</w:t>
-      </w:r>
-      <w:r>
-        <w:rPr>
-          <w:rFonts w:cs="Times New Roman"/>
-        </w:rPr>
-        <w:t xml:space="preserve">. </w:t>
-      </w:r>
-      <w:r>
-        <w:rPr>
-          <w:rFonts w:cs="Times New Roman"/>
-        </w:rPr>
-        <w:t>Переключения между страницами</w:t>
-      </w:r>
-      <w:r>
-        <w:rPr>
-          <w:rFonts w:cs="Times New Roman"/>
-        </w:rPr>
-        <w:t xml:space="preserve"> пользователь</w:t>
-      </w:r>
-      <w:r>
-        <w:rPr>
-          <w:rFonts w:cs="Times New Roman"/>
-        </w:rPr>
-        <w:t xml:space="preserve"> выполняет с помощью соответствующих кнопок</w:t>
-      </w:r>
-      <w:r>
-        <w:rPr>
-          <w:rFonts w:cs="Times New Roman"/>
-        </w:rPr>
-        <w:t xml:space="preserve">. </w:t>
-      </w:r>
-    </w:p>
-    <w:p>
-      <w:pPr>
-        <w:rPr>
-          <w:rFonts w:cs="Times New Roman"/>
-        </w:rPr>
-      </w:pPr>
-      <w:r>
-        <w:rPr>
-          <w:rFonts w:cs="Times New Roman"/>
-        </w:rPr>
-        <w:t xml:space="preserve">В </w:t>
-      </w:r>
-      <w:r>
-        <w:rPr>
-          <w:rFonts w:cs="Times New Roman"/>
-        </w:rPr>
-        <w:t>«</w:t>
-      </w:r>
-      <w:r>
-        <w:rPr>
-          <w:rFonts w:cs="Times New Roman"/>
-          <w:lang w:val="en-US"/>
-        </w:rPr>
-        <w:t>dailyMenu</w:t>
-      </w:r>
-      <w:r>
-        <w:rPr>
-          <w:rFonts w:cs="Times New Roman"/>
-        </w:rPr>
-        <w:t>.</w:t>
-      </w:r>
-      <w:r>
-        <w:rPr>
-          <w:rFonts w:cs="Times New Roman"/>
-          <w:lang w:val="en-US"/>
-        </w:rPr>
-        <w:t>py</w:t>
-      </w:r>
-      <w:r>
-        <w:rPr>
-          <w:rFonts w:cs="Times New Roman"/>
-        </w:rPr>
-        <w:t>»</w:t>
-      </w:r>
-      <w:r>
-        <w:rPr>
-          <w:rFonts w:cs="Times New Roman"/>
-        </w:rPr>
-        <w:t xml:space="preserve"> </w:t>
-      </w:r>
-      <w:r>
-        <w:rPr>
-          <w:rFonts w:cs="Times New Roman"/>
-        </w:rPr>
-        <w:t>формируется меню дня, основанное на имеющихся продуктах</w:t>
-      </w:r>
-      <w:r>
-        <w:rPr>
-          <w:rFonts w:cs="Times New Roman"/>
-        </w:rPr>
-        <w:t xml:space="preserve">. </w:t>
-      </w:r>
-      <w:r>
-        <w:rPr>
-          <w:rFonts w:cs="Times New Roman"/>
-        </w:rPr>
-        <w:t xml:space="preserve">Количество продуктов отображается и вводится в файле </w:t>
-      </w:r>
-      <w:r>
-        <w:rPr>
-          <w:rFonts w:cs="Times New Roman"/>
-        </w:rPr>
-        <w:t>«</w:t>
-      </w:r>
-      <w:r>
-        <w:rPr>
-          <w:rFonts w:cs="Times New Roman"/>
-          <w:lang w:val="en-US"/>
-        </w:rPr>
-        <w:t>food</w:t>
-      </w:r>
-      <w:r>
-        <w:rPr>
-          <w:rFonts w:cs="Times New Roman"/>
-        </w:rPr>
-        <w:t>.</w:t>
-      </w:r>
-      <w:r>
-        <w:rPr>
-          <w:rFonts w:cs="Times New Roman"/>
-          <w:lang w:val="en-US"/>
-        </w:rPr>
-        <w:t>py</w:t>
-      </w:r>
-      <w:r>
-        <w:rPr>
-          <w:rFonts w:cs="Times New Roman"/>
-        </w:rPr>
-        <w:t>»</w:t>
-      </w:r>
-      <w:r>
-        <w:rPr>
-          <w:rFonts w:cs="Times New Roman"/>
-        </w:rPr>
-        <w:t>.</w:t>
-      </w:r>
-    </w:p>
-    <w:p>
-      <w:pPr>
-        <w:rPr>
-          <w:rFonts w:cs="Times New Roman"/>
-        </w:rPr>
-      </w:pPr>
-    </w:p>
-    <w:p>
-      <w:pPr>
-        <w:pStyle w:val="1"/>
-      </w:pPr>
-      <w:bookmarkStart w:id="10" w:name="_tyjcwt" w:colFirst="0" w:colLast="0"/>
-      <w:bookmarkEnd w:id="10"/>
-      <w:r>
         <w:br w:type="page"/>
       </w:r>
-      <w:bookmarkStart w:id="11" w:name="_Toc97075965"/>
+      <w:bookmarkStart w:id="10" w:name="_Toc97075965"/>
       <w:r>
         <w:lastRenderedPageBreak/>
         <w:t>5 Тестирование</w:t>
       </w:r>
-      <w:bookmarkEnd w:id="11"/>
+      <w:bookmarkEnd w:id="10"/>
     </w:p>
     <w:p>
       <w:pPr>
@@ -4586,23 +4606,17 @@
       <w:pPr>
         <w:pStyle w:val="1"/>
         <w:jc w:val="center"/>
-        <w:rPr>
-          <w:color w:val="000000"/>
-        </w:rPr>
-      </w:pPr>
-      <w:bookmarkStart w:id="12" w:name="_xn2emya3lpjb" w:colFirst="0" w:colLast="0"/>
-      <w:bookmarkStart w:id="13" w:name="_Toc97075966"/>
-      <w:bookmarkStart w:id="14" w:name="_Toc97075967"/>
+      </w:pPr>
+      <w:bookmarkStart w:id="11" w:name="_xn2emya3lpjb" w:colFirst="0" w:colLast="0"/>
+      <w:bookmarkStart w:id="12" w:name="_Toc97075966"/>
+      <w:bookmarkStart w:id="13" w:name="_Toc97075967"/>
+      <w:bookmarkEnd w:id="11"/>
+      <w:r>
+        <w:lastRenderedPageBreak/>
+        <w:t>ЗАКЛЮЧЕНИЕ</w:t>
+      </w:r>
       <w:bookmarkEnd w:id="12"/>
-      <w:r>
-        <w:rPr>
-          <w:color w:val="000000"/>
-        </w:rPr>
-        <w:lastRenderedPageBreak/>
-        <w:t>Заключение</w:t>
-      </w:r>
       <w:bookmarkEnd w:id="13"/>
-      <w:bookmarkEnd w:id="14"/>
     </w:p>
     <w:p>
       <w:pPr>
@@ -6550,28 +6564,28 @@
 </file>
 
 <file path=customXml/item1.xml><?xml version="1.0" encoding="utf-8"?>
+<b:Sources xmlns:b="http://schemas.openxmlformats.org/officeDocument/2006/bibliography" xmlns="http://schemas.openxmlformats.org/officeDocument/2006/bibliography" SelectedStyle="\APASixthEditionOfficeOnline.xsl" StyleName="APA" Version="6"/>
+</file>
+
+<file path=customXml/item2.xml><?xml version="1.0" encoding="utf-8"?>
 <go:gDocsCustomXmlDataStorage xmlns:go="http://customooxmlschemas.google.com/" xmlns:r="http://schemas.openxmlformats.org/officeDocument/2006/relationships">
   <go:docsCustomData xmlns:go="http://customooxmlschemas.google.com/" roundtripDataSignature="AMtx7mif8n+66r1UdumS1TO1u52yaJbEqQ==">AMUW2mVHCgmuGTnAZS7DiYGj1GwIj1QPuCGIWyJ3cXDmcOcuvjgaotpA6Q1tr7D4fIQu0Dps3h64Enuy4QpdrW/jnOPp12yAFBYoFqYowOwfyWFRcVcitZ29H+DspSqwEx7TjeGYeVEEj4yhWpBE5sk7jTxLzmvXy/0zOubwfGSMjraNizuV4xwtTuBz0gOiLXtTNL5RMM9IQTVmdjU5lxZ1D5vO5up5j9sTUT/V3XOTVa6ev5y9yseOOr2lZIuedSR21Tk3NKWTCCpCRptwO+UUQWvuHSnE9KuChfWg+OiOseHwNcZRoDg=</go:docsCustomData>
 </go:gDocsCustomXmlDataStorage>
 </file>
 
-<file path=customXml/item2.xml><?xml version="1.0" encoding="utf-8"?>
-<b:Sources xmlns:b="http://schemas.openxmlformats.org/officeDocument/2006/bibliography" xmlns="http://schemas.openxmlformats.org/officeDocument/2006/bibliography" SelectedStyle="\APASixthEditionOfficeOnline.xsl" StyleName="APA" Version="6"/>
+<file path=customXml/itemProps1.xml><?xml version="1.0" encoding="utf-8"?>
+<ds:datastoreItem xmlns:ds="http://schemas.openxmlformats.org/officeDocument/2006/customXml" ds:itemID="{CC2CACCF-547B-4407-957C-AB23C3107CCD}">
+  <ds:schemaRefs>
+    <ds:schemaRef ds:uri="http://schemas.openxmlformats.org/officeDocument/2006/bibliography"/>
+  </ds:schemaRefs>
+</ds:datastoreItem>
 </file>
 
-<file path=customXml/itemProps1.xml><?xml version="1.0" encoding="utf-8"?>
+<file path=customXml/itemProps2.xml><?xml version="1.0" encoding="utf-8"?>
 <ds:datastoreItem xmlns:ds="http://schemas.openxmlformats.org/officeDocument/2006/customXml" ds:itemID="{11111111-1234-1234-1234-123412341234}">
   <ds:schemaRefs>
     <ds:schemaRef ds:uri="http://customooxmlschemas.google.com/"/>
     <ds:schemaRef ds:uri="http://schemas.openxmlformats.org/officeDocument/2006/relationships"/>
   </ds:schemaRefs>
 </ds:datastoreItem>
-</file>
-
-<file path=customXml/itemProps2.xml><?xml version="1.0" encoding="utf-8"?>
-<ds:datastoreItem xmlns:ds="http://schemas.openxmlformats.org/officeDocument/2006/customXml" ds:itemID="{CC2CACCF-547B-4407-957C-AB23C3107CCD}">
-  <ds:schemaRefs>
-    <ds:schemaRef ds:uri="http://schemas.openxmlformats.org/officeDocument/2006/bibliography"/>
-  </ds:schemaRefs>
-</ds:datastoreItem>
 </file>